--- a/Documentation/01-MedicationPrediction-Sprint01.docx
+++ b/Documentation/01-MedicationPrediction-Sprint01.docx
@@ -417,8 +417,6 @@
       <w:r>
         <w:t xml:space="preserve"> – we will call this one Meta data </w:t>
       </w:r>
-      <w:bookmarkStart w:id="0" w:name="_GoBack"/>
-      <w:bookmarkEnd w:id="0"/>
       <w:proofErr w:type="gramStart"/>
       <w:r>
         <w:t xml:space="preserve">- </w:t>
@@ -488,6 +486,7 @@
           <w:noProof/>
           <w:lang w:eastAsia="en-GB"/>
         </w:rPr>
+        <w:lastRenderedPageBreak/>
         <w:drawing>
           <wp:inline distT="0" distB="0" distL="0" distR="0" wp14:anchorId="681A3F76" wp14:editId="53B5B610">
             <wp:extent cx="5731510" cy="7760970"/>
@@ -529,6 +528,7 @@
           <w:noProof/>
           <w:lang w:eastAsia="en-GB"/>
         </w:rPr>
+        <w:lastRenderedPageBreak/>
         <w:drawing>
           <wp:inline distT="0" distB="0" distL="0" distR="0" wp14:anchorId="7BA2F353" wp14:editId="431FC880">
             <wp:extent cx="5731510" cy="7272655"/>
@@ -570,6 +570,7 @@
           <w:noProof/>
           <w:lang w:eastAsia="en-GB"/>
         </w:rPr>
+        <w:lastRenderedPageBreak/>
         <w:drawing>
           <wp:inline distT="0" distB="0" distL="0" distR="0" wp14:anchorId="7B2CE6DD" wp14:editId="57E7A1EF">
             <wp:extent cx="5731510" cy="4294505"/>
@@ -671,6 +672,10 @@
         </w:rPr>
       </w:pPr>
     </w:p>
+    <w:p/>
+    <w:p/>
+    <w:p/>
+    <w:p/>
     <w:p>
       <w:pPr>
         <w:pStyle w:val="Heading2"/>
@@ -683,6 +688,7 @@
         <w:rPr>
           <w:sz w:val="48"/>
         </w:rPr>
+        <w:lastRenderedPageBreak/>
         <w:t xml:space="preserve">Data Prep - System </w:t>
       </w:r>
     </w:p>
@@ -700,15 +706,11 @@
         <w:pStyle w:val="ListParagraph"/>
         <w:numPr>
           <w:ilvl w:val="0"/>
-          <w:numId w:val="4"/>
+          <w:numId w:val="10"/>
         </w:numPr>
-        <w:jc w:val="both"/>
-      </w:pPr>
-      <w:r>
-        <w:t>Import all libraries needed (</w:t>
-      </w:r>
-      <w:r>
-        <w:t>pandas)</w:t>
+      </w:pPr>
+      <w:r>
+        <w:t>Import Pandas and random packages</w:t>
       </w:r>
     </w:p>
     <w:p>
@@ -716,12 +718,11 @@
         <w:pStyle w:val="ListParagraph"/>
         <w:numPr>
           <w:ilvl w:val="0"/>
-          <w:numId w:val="4"/>
+          <w:numId w:val="10"/>
         </w:numPr>
-        <w:jc w:val="both"/>
-      </w:pPr>
-      <w:r>
-        <w:t>Load data</w:t>
+      </w:pPr>
+      <w:r>
+        <w:t>Import Prescriber and meta data</w:t>
       </w:r>
     </w:p>
     <w:p>
@@ -729,20 +730,11 @@
         <w:pStyle w:val="ListParagraph"/>
         <w:numPr>
           <w:ilvl w:val="0"/>
-          <w:numId w:val="4"/>
+          <w:numId w:val="10"/>
         </w:numPr>
-        <w:jc w:val="both"/>
-      </w:pPr>
-      <w:r>
-        <w:t xml:space="preserve">Replace all dashes in </w:t>
-      </w:r>
-      <w:proofErr w:type="spellStart"/>
-      <w:r>
-        <w:t>drug_names</w:t>
-      </w:r>
-      <w:proofErr w:type="spellEnd"/>
-      <w:r>
-        <w:t xml:space="preserve"> with periods</w:t>
+      </w:pPr>
+      <w:r>
+        <w:t>Create a list of all drug names and sample to top 600</w:t>
       </w:r>
     </w:p>
     <w:p>
@@ -750,20 +742,11 @@
         <w:pStyle w:val="ListParagraph"/>
         <w:numPr>
           <w:ilvl w:val="0"/>
-          <w:numId w:val="4"/>
+          <w:numId w:val="10"/>
         </w:numPr>
-        <w:jc w:val="both"/>
-      </w:pPr>
-      <w:r>
-        <w:t xml:space="preserve">Group data by </w:t>
-      </w:r>
-      <w:proofErr w:type="spellStart"/>
-      <w:r>
-        <w:t>npi</w:t>
-      </w:r>
-      <w:proofErr w:type="spellEnd"/>
-      <w:r>
-        <w:t>, last name, first name and drug name</w:t>
+      </w:pPr>
+      <w:r>
+        <w:t>Remove all Hyphens and spaces from drug names</w:t>
       </w:r>
     </w:p>
     <w:p>
@@ -771,12 +754,27 @@
         <w:pStyle w:val="ListParagraph"/>
         <w:numPr>
           <w:ilvl w:val="0"/>
-          <w:numId w:val="4"/>
+          <w:numId w:val="10"/>
         </w:numPr>
-        <w:jc w:val="both"/>
-      </w:pPr>
-      <w:r>
-        <w:t>Run through chosen directory and look at file extensions, depending on their extension, create a new directory based on the extension key</w:t>
+      </w:pPr>
+      <w:r>
+        <w:t xml:space="preserve">Group prescriber </w:t>
+      </w:r>
+      <w:proofErr w:type="spellStart"/>
+      <w:r>
+        <w:t>dataframe</w:t>
+      </w:r>
+      <w:proofErr w:type="spellEnd"/>
+      <w:r>
+        <w:t xml:space="preserve"> by </w:t>
+      </w:r>
+      <w:proofErr w:type="spellStart"/>
+      <w:r>
+        <w:t>npi</w:t>
+      </w:r>
+      <w:proofErr w:type="spellEnd"/>
+      <w:r>
+        <w:t>, last name, first name and drug name</w:t>
       </w:r>
     </w:p>
     <w:p>
@@ -784,12 +782,23 @@
         <w:pStyle w:val="ListParagraph"/>
         <w:numPr>
           <w:ilvl w:val="1"/>
-          <w:numId w:val="4"/>
+          <w:numId w:val="10"/>
         </w:numPr>
-        <w:jc w:val="both"/>
-      </w:pPr>
-      <w:r>
-        <w:t>If the key is already created, just move it into the file</w:t>
+      </w:pPr>
+      <w:r>
+        <w:t>Sum the claim count by drug name</w:t>
+      </w:r>
+    </w:p>
+    <w:p>
+      <w:pPr>
+        <w:pStyle w:val="ListParagraph"/>
+        <w:numPr>
+          <w:ilvl w:val="1"/>
+          <w:numId w:val="10"/>
+        </w:numPr>
+      </w:pPr>
+      <w:r>
+        <w:t>Next reset the index</w:t>
       </w:r>
     </w:p>
     <w:p>
@@ -797,20 +806,22 @@
         <w:pStyle w:val="ListParagraph"/>
         <w:numPr>
           <w:ilvl w:val="0"/>
-          <w:numId w:val="4"/>
+          <w:numId w:val="10"/>
         </w:numPr>
-        <w:jc w:val="both"/>
-      </w:pPr>
-      <w:r>
-        <w:t xml:space="preserve">If the file type isn’t in the directory dictionary, them create a </w:t>
+      </w:pPr>
+      <w:r>
+        <w:t xml:space="preserve">Pivot the table (index = </w:t>
       </w:r>
       <w:proofErr w:type="spellStart"/>
       <w:r>
-        <w:t>nw</w:t>
+        <w:t>npi</w:t>
       </w:r>
       <w:proofErr w:type="spellEnd"/>
       <w:r>
-        <w:t xml:space="preserve"> directory called other ad store the file in there</w:t>
+        <w:t xml:space="preserve"> , columns = drug names and </w:t>
+      </w:r>
+      <w:r>
+        <w:t>values = claim counts</w:t>
       </w:r>
     </w:p>
     <w:p>
@@ -818,12 +829,243 @@
         <w:pStyle w:val="ListParagraph"/>
         <w:numPr>
           <w:ilvl w:val="0"/>
-          <w:numId w:val="4"/>
+          <w:numId w:val="10"/>
         </w:numPr>
-        <w:jc w:val="both"/>
-      </w:pPr>
-      <w:r>
-        <w:t>Let the above function run through every subfolder within the chosen directory</w:t>
+      </w:pPr>
+      <w:r>
+        <w:t>Replace all Nan values with 0</w:t>
+      </w:r>
+    </w:p>
+    <w:p>
+      <w:pPr>
+        <w:pStyle w:val="ListParagraph"/>
+        <w:numPr>
+          <w:ilvl w:val="0"/>
+          <w:numId w:val="10"/>
+        </w:numPr>
+      </w:pPr>
+      <w:r>
+        <w:t xml:space="preserve">Drop </w:t>
+      </w:r>
+      <w:r>
+        <w:t>all columns that aren’t in our list of popular prescribed drugs</w:t>
+      </w:r>
+    </w:p>
+    <w:p>
+      <w:pPr>
+        <w:pStyle w:val="ListParagraph"/>
+        <w:numPr>
+          <w:ilvl w:val="0"/>
+          <w:numId w:val="10"/>
+        </w:numPr>
+      </w:pPr>
+      <w:r>
+        <w:t xml:space="preserve">Merge the sorted prescriber data with the meta data frame (only include the </w:t>
+      </w:r>
+      <w:proofErr w:type="spellStart"/>
+      <w:proofErr w:type="gramStart"/>
+      <w:r>
+        <w:t>npi</w:t>
+      </w:r>
+      <w:proofErr w:type="spellEnd"/>
+      <w:r>
+        <w:t xml:space="preserve"> ,</w:t>
+      </w:r>
+      <w:proofErr w:type="gramEnd"/>
+      <w:r>
+        <w:t xml:space="preserve"> gender, state, credentials. Specialty, bene count and claim count from the meta data frame)</w:t>
+      </w:r>
+    </w:p>
+    <w:p>
+      <w:pPr>
+        <w:pStyle w:val="ListParagraph"/>
+        <w:numPr>
+          <w:ilvl w:val="0"/>
+          <w:numId w:val="10"/>
+        </w:numPr>
+      </w:pPr>
+      <w:r>
+        <w:t>Add a new column called Opioid Prescriber and assign all cells with the value 1</w:t>
+      </w:r>
+    </w:p>
+    <w:p>
+      <w:pPr>
+        <w:pStyle w:val="NormalWeb"/>
+        <w:numPr>
+          <w:ilvl w:val="1"/>
+          <w:numId w:val="10"/>
+        </w:numPr>
+        <w:spacing w:before="0" w:beforeAutospacing="0" w:after="0" w:afterAutospacing="0"/>
+        <w:rPr>
+          <w:rFonts w:ascii="Calibri" w:hAnsi="Calibri" w:cs="Calibri"/>
+          <w:sz w:val="22"/>
+          <w:szCs w:val="22"/>
+        </w:rPr>
+      </w:pPr>
+      <w:r>
+        <w:rPr>
+          <w:rFonts w:ascii="Calibri" w:hAnsi="Calibri" w:cs="Calibri"/>
+          <w:sz w:val="22"/>
+          <w:szCs w:val="22"/>
+        </w:rPr>
+        <w:t xml:space="preserve">if  </w:t>
+      </w:r>
+      <w:proofErr w:type="spellStart"/>
+      <w:r>
+        <w:rPr>
+          <w:rFonts w:ascii="Calibri" w:hAnsi="Calibri" w:cs="Calibri"/>
+          <w:sz w:val="22"/>
+          <w:szCs w:val="22"/>
+        </w:rPr>
+        <w:t>bene_count</w:t>
+      </w:r>
+      <w:proofErr w:type="spellEnd"/>
+      <w:r>
+        <w:rPr>
+          <w:rFonts w:ascii="Calibri" w:hAnsi="Calibri" w:cs="Calibri"/>
+          <w:sz w:val="22"/>
+          <w:szCs w:val="22"/>
+        </w:rPr>
+        <w:t xml:space="preserve">&lt;10 or </w:t>
+      </w:r>
+      <w:proofErr w:type="spellStart"/>
+      <w:r>
+        <w:rPr>
+          <w:rFonts w:ascii="Calibri" w:hAnsi="Calibri" w:cs="Calibri"/>
+          <w:sz w:val="22"/>
+          <w:szCs w:val="22"/>
+        </w:rPr>
+        <w:t>bene_count</w:t>
+      </w:r>
+      <w:proofErr w:type="spellEnd"/>
+      <w:r>
+        <w:rPr>
+          <w:rFonts w:ascii="Calibri" w:hAnsi="Calibri" w:cs="Calibri"/>
+          <w:sz w:val="22"/>
+          <w:szCs w:val="22"/>
+        </w:rPr>
+        <w:t xml:space="preserve"> = 0</w:t>
+      </w:r>
+      <w:r>
+        <w:rPr>
+          <w:rFonts w:ascii="Calibri" w:hAnsi="Calibri" w:cs="Calibri"/>
+          <w:sz w:val="22"/>
+          <w:szCs w:val="22"/>
+        </w:rPr>
+        <w:t xml:space="preserve"> AND </w:t>
+      </w:r>
+      <w:proofErr w:type="spellStart"/>
+      <w:r>
+        <w:rPr>
+          <w:rFonts w:ascii="Calibri" w:hAnsi="Calibri" w:cs="Calibri"/>
+          <w:sz w:val="22"/>
+          <w:szCs w:val="22"/>
+        </w:rPr>
+        <w:t>bene_count</w:t>
+      </w:r>
+      <w:proofErr w:type="spellEnd"/>
+      <w:r>
+        <w:rPr>
+          <w:rFonts w:ascii="Calibri" w:hAnsi="Calibri" w:cs="Calibri"/>
+          <w:sz w:val="22"/>
+          <w:szCs w:val="22"/>
+        </w:rPr>
+        <w:t xml:space="preserve">&lt;10 </w:t>
+      </w:r>
+      <w:r>
+        <w:rPr>
+          <w:rFonts w:ascii="Calibri" w:hAnsi="Calibri" w:cs="Calibri"/>
+          <w:sz w:val="22"/>
+          <w:szCs w:val="22"/>
+        </w:rPr>
+        <w:t>or</w:t>
+      </w:r>
+      <w:r>
+        <w:rPr>
+          <w:rFonts w:ascii="Calibri" w:hAnsi="Calibri" w:cs="Calibri"/>
+          <w:sz w:val="22"/>
+          <w:szCs w:val="22"/>
+        </w:rPr>
+        <w:t xml:space="preserve"> </w:t>
+      </w:r>
+      <w:proofErr w:type="spellStart"/>
+      <w:r>
+        <w:rPr>
+          <w:rFonts w:ascii="Calibri" w:hAnsi="Calibri" w:cs="Calibri"/>
+          <w:sz w:val="22"/>
+          <w:szCs w:val="22"/>
+        </w:rPr>
+        <w:t>opioid_</w:t>
+      </w:r>
+      <w:r>
+        <w:rPr>
+          <w:rFonts w:ascii="Calibri" w:hAnsi="Calibri" w:cs="Calibri"/>
+          <w:sz w:val="22"/>
+          <w:szCs w:val="22"/>
+        </w:rPr>
+        <w:t>claim_count</w:t>
+      </w:r>
+      <w:proofErr w:type="spellEnd"/>
+      <w:r>
+        <w:rPr>
+          <w:rFonts w:ascii="Calibri" w:hAnsi="Calibri" w:cs="Calibri"/>
+          <w:sz w:val="22"/>
+          <w:szCs w:val="22"/>
+        </w:rPr>
+        <w:t xml:space="preserve"> = 0</w:t>
+      </w:r>
+    </w:p>
+    <w:p>
+      <w:pPr>
+        <w:pStyle w:val="NormalWeb"/>
+        <w:numPr>
+          <w:ilvl w:val="2"/>
+          <w:numId w:val="10"/>
+        </w:numPr>
+        <w:spacing w:before="0" w:beforeAutospacing="0" w:after="0" w:afterAutospacing="0"/>
+        <w:rPr>
+          <w:rFonts w:ascii="Calibri" w:hAnsi="Calibri" w:cs="Calibri"/>
+          <w:sz w:val="22"/>
+          <w:szCs w:val="22"/>
+        </w:rPr>
+      </w:pPr>
+      <w:r>
+        <w:rPr>
+          <w:rFonts w:ascii="Calibri" w:hAnsi="Calibri" w:cs="Calibri"/>
+          <w:sz w:val="22"/>
+          <w:szCs w:val="22"/>
+        </w:rPr>
+        <w:t xml:space="preserve">set </w:t>
+      </w:r>
+      <w:proofErr w:type="spellStart"/>
+      <w:r>
+        <w:rPr>
+          <w:rFonts w:ascii="Calibri" w:hAnsi="Calibri" w:cs="Calibri"/>
+          <w:sz w:val="22"/>
+          <w:szCs w:val="22"/>
+        </w:rPr>
+        <w:t>Opiod.Prescirber</w:t>
+      </w:r>
+      <w:proofErr w:type="spellEnd"/>
+      <w:r>
+        <w:rPr>
+          <w:rFonts w:ascii="Calibri" w:hAnsi="Calibri" w:cs="Calibri"/>
+          <w:sz w:val="22"/>
+          <w:szCs w:val="22"/>
+        </w:rPr>
+        <w:t xml:space="preserve"> as 0</w:t>
+      </w:r>
+    </w:p>
+    <w:p>
+      <w:pPr>
+        <w:pStyle w:val="ListParagraph"/>
+        <w:numPr>
+          <w:ilvl w:val="0"/>
+          <w:numId w:val="10"/>
+        </w:numPr>
+      </w:pPr>
+      <w:r>
+        <w:t>drop bene count and claim count</w:t>
       </w:r>
     </w:p>
     <w:p>
@@ -845,7 +1087,20 @@
         <w:jc w:val="both"/>
       </w:pPr>
       <w:r>
-        <w:t>Research carried has been out. we will be using;</w:t>
+        <w:t>The code created with python creates the same output as the R script</w:t>
+      </w:r>
+    </w:p>
+    <w:p>
+      <w:pPr>
+        <w:pStyle w:val="NoSpacing"/>
+        <w:numPr>
+          <w:ilvl w:val="0"/>
+          <w:numId w:val="5"/>
+        </w:numPr>
+        <w:jc w:val="both"/>
+      </w:pPr>
+      <w:r>
+        <w:t>The only questions I have are:</w:t>
       </w:r>
     </w:p>
     <w:p>
@@ -857,62 +1112,11 @@
         </w:numPr>
         <w:jc w:val="both"/>
       </w:pPr>
-      <w:proofErr w:type="spellStart"/>
-      <w:r>
-        <w:t>Tika</w:t>
-      </w:r>
-      <w:proofErr w:type="spellEnd"/>
-      <w:r>
-        <w:t xml:space="preserve"> to extract information from pdf files</w:t>
-      </w:r>
-    </w:p>
-    <w:p>
-      <w:pPr>
-        <w:pStyle w:val="NoSpacing"/>
-        <w:numPr>
-          <w:ilvl w:val="1"/>
-          <w:numId w:val="5"/>
-        </w:numPr>
-        <w:jc w:val="both"/>
-      </w:pPr>
-      <w:proofErr w:type="spellStart"/>
-      <w:r>
-        <w:t>Pytesseract</w:t>
-      </w:r>
-      <w:proofErr w:type="spellEnd"/>
-      <w:r>
-        <w:t xml:space="preserve"> to extract data from image based files</w:t>
-      </w:r>
-    </w:p>
-    <w:p>
-      <w:pPr>
-        <w:pStyle w:val="NoSpacing"/>
-        <w:numPr>
-          <w:ilvl w:val="1"/>
-          <w:numId w:val="5"/>
-        </w:numPr>
-        <w:jc w:val="both"/>
-      </w:pPr>
-      <w:proofErr w:type="spellStart"/>
-      <w:r>
-        <w:t>Extract_msg</w:t>
-      </w:r>
-      <w:proofErr w:type="spellEnd"/>
-      <w:r>
-        <w:t xml:space="preserve"> to extract data and attachments from emails</w:t>
-      </w:r>
-    </w:p>
-    <w:p>
-      <w:pPr>
-        <w:pStyle w:val="NoSpacing"/>
-        <w:numPr>
-          <w:ilvl w:val="0"/>
-          <w:numId w:val="5"/>
-        </w:numPr>
-        <w:jc w:val="both"/>
-      </w:pPr>
-      <w:r>
-        <w:t>The “File organisation” system has been created and is working</w:t>
+      <w:r>
+        <w:t>Should we remove medi</w:t>
+      </w:r>
+      <w:r>
+        <w:t>cation bias and include all medication?</w:t>
       </w:r>
     </w:p>
     <w:p/>
@@ -933,43 +1137,46 @@
       </w:r>
     </w:p>
     <w:p>
-      <w:r>
-        <w:t xml:space="preserve">Text Detection: </w:t>
+      <w:pPr>
+        <w:spacing w:after="240"/>
+        <w:jc w:val="both"/>
+      </w:pPr>
+      <w:r>
+        <w:t xml:space="preserve">Opioid Drug List: </w:t>
       </w:r>
       <w:hyperlink r:id="rId8" w:history="1">
         <w:r>
           <w:rPr>
             <w:rStyle w:val="Hyperlink"/>
           </w:rPr>
-          <w:t>https://www.pyimagesearch.com/2018/08/20/opencv-text-detection-east-text-detector/</w:t>
+          <w:t>https://www.cms.gov/Research-Statistics-Data-and-Systems/Statistics-Trends-and-Reports/Medicare-Provider-Charge-Data/OpioidMap_Medicare_PartD</w:t>
         </w:r>
       </w:hyperlink>
     </w:p>
     <w:p>
-      <w:r>
-        <w:t xml:space="preserve">Text Recognition: </w:t>
+      <w:pPr>
+        <w:rPr>
+          <w:sz w:val="24"/>
+        </w:rPr>
+      </w:pPr>
+      <w:r>
+        <w:rPr>
+          <w:sz w:val="24"/>
+        </w:rPr>
+        <w:t xml:space="preserve">Prescriber Data: </w:t>
       </w:r>
       <w:hyperlink r:id="rId9" w:history="1">
         <w:r>
           <w:rPr>
             <w:rStyle w:val="Hyperlink"/>
           </w:rPr>
-          <w:t>https://www.learnopencv.com/deep-learning-based-text-recognition-ocr-using-tesseract-and-opencv/</w:t>
+          <w:t>https://www.cms.gov/Research-Statistics-Data-and-Systems/Statistics-Trends-and-Reports/Medicare-Provider-Charge-Data/PartD2017</w:t>
         </w:r>
       </w:hyperlink>
     </w:p>
     <w:p>
-      <w:r>
-        <w:t xml:space="preserve">OpenCV vs other deep learning frameworks: </w:t>
-      </w:r>
-      <w:hyperlink r:id="rId10" w:history="1">
-        <w:r>
-          <w:rPr>
-            <w:rStyle w:val="Hyperlink"/>
-          </w:rPr>
-          <w:t>https://www.learnopencv.com/cpu-performance-comparison-of-opencv-and-other-deep-learning-frameworks/</w:t>
-        </w:r>
-      </w:hyperlink>
+      <w:bookmarkStart w:id="0" w:name="_GoBack"/>
+      <w:bookmarkEnd w:id="0"/>
     </w:p>
     <w:sectPr>
       <w:pgSz w:w="11906" w:h="16838"/>
@@ -1070,6 +1277,92 @@
     </w:lvl>
   </w:abstractNum>
   <w:abstractNum w:abstractNumId="1" w15:restartNumberingAfterBreak="0">
+    <w:nsid w:val="224E527E"/>
+    <w:multiLevelType w:val="hybridMultilevel"/>
+    <w:tmpl w:val="09F43B94"/>
+    <w:lvl w:ilvl="0" w:tplc="0809000F">
+      <w:start w:val="1"/>
+      <w:numFmt w:val="decimal"/>
+      <w:lvlText w:val="%1."/>
+      <w:lvlJc w:val="left"/>
+      <w:pPr>
+        <w:ind w:left="720" w:hanging="360"/>
+      </w:pPr>
+    </w:lvl>
+    <w:lvl w:ilvl="1" w:tplc="08090019">
+      <w:start w:val="1"/>
+      <w:numFmt w:val="lowerLetter"/>
+      <w:lvlText w:val="%2."/>
+      <w:lvlJc w:val="left"/>
+      <w:pPr>
+        <w:ind w:left="1440" w:hanging="360"/>
+      </w:pPr>
+    </w:lvl>
+    <w:lvl w:ilvl="2" w:tplc="0809001B">
+      <w:start w:val="1"/>
+      <w:numFmt w:val="lowerRoman"/>
+      <w:lvlText w:val="%3."/>
+      <w:lvlJc w:val="right"/>
+      <w:pPr>
+        <w:ind w:left="2160" w:hanging="180"/>
+      </w:pPr>
+    </w:lvl>
+    <w:lvl w:ilvl="3" w:tplc="0809000F" w:tentative="1">
+      <w:start w:val="1"/>
+      <w:numFmt w:val="decimal"/>
+      <w:lvlText w:val="%4."/>
+      <w:lvlJc w:val="left"/>
+      <w:pPr>
+        <w:ind w:left="2880" w:hanging="360"/>
+      </w:pPr>
+    </w:lvl>
+    <w:lvl w:ilvl="4" w:tplc="08090019" w:tentative="1">
+      <w:start w:val="1"/>
+      <w:numFmt w:val="lowerLetter"/>
+      <w:lvlText w:val="%5."/>
+      <w:lvlJc w:val="left"/>
+      <w:pPr>
+        <w:ind w:left="3600" w:hanging="360"/>
+      </w:pPr>
+    </w:lvl>
+    <w:lvl w:ilvl="5" w:tplc="0809001B" w:tentative="1">
+      <w:start w:val="1"/>
+      <w:numFmt w:val="lowerRoman"/>
+      <w:lvlText w:val="%6."/>
+      <w:lvlJc w:val="right"/>
+      <w:pPr>
+        <w:ind w:left="4320" w:hanging="180"/>
+      </w:pPr>
+    </w:lvl>
+    <w:lvl w:ilvl="6" w:tplc="0809000F" w:tentative="1">
+      <w:start w:val="1"/>
+      <w:numFmt w:val="decimal"/>
+      <w:lvlText w:val="%7."/>
+      <w:lvlJc w:val="left"/>
+      <w:pPr>
+        <w:ind w:left="5040" w:hanging="360"/>
+      </w:pPr>
+    </w:lvl>
+    <w:lvl w:ilvl="7" w:tplc="08090019" w:tentative="1">
+      <w:start w:val="1"/>
+      <w:numFmt w:val="lowerLetter"/>
+      <w:lvlText w:val="%8."/>
+      <w:lvlJc w:val="left"/>
+      <w:pPr>
+        <w:ind w:left="5760" w:hanging="360"/>
+      </w:pPr>
+    </w:lvl>
+    <w:lvl w:ilvl="8" w:tplc="0809001B" w:tentative="1">
+      <w:start w:val="1"/>
+      <w:numFmt w:val="lowerRoman"/>
+      <w:lvlText w:val="%9."/>
+      <w:lvlJc w:val="right"/>
+      <w:pPr>
+        <w:ind w:left="6480" w:hanging="180"/>
+      </w:pPr>
+    </w:lvl>
+  </w:abstractNum>
+  <w:abstractNum w:abstractNumId="2" w15:restartNumberingAfterBreak="0">
     <w:nsid w:val="33824B3F"/>
     <w:multiLevelType w:val="hybridMultilevel"/>
     <w:tmpl w:val="D2721ACC"/>
@@ -1155,7 +1448,7 @@
       </w:pPr>
     </w:lvl>
   </w:abstractNum>
-  <w:abstractNum w:abstractNumId="2" w15:restartNumberingAfterBreak="0">
+  <w:abstractNum w:abstractNumId="3" w15:restartNumberingAfterBreak="0">
     <w:nsid w:val="39233586"/>
     <w:multiLevelType w:val="hybridMultilevel"/>
     <w:tmpl w:val="3D08F028"/>
@@ -1241,7 +1534,7 @@
       </w:pPr>
     </w:lvl>
   </w:abstractNum>
-  <w:abstractNum w:abstractNumId="3" w15:restartNumberingAfterBreak="0">
+  <w:abstractNum w:abstractNumId="4" w15:restartNumberingAfterBreak="0">
     <w:nsid w:val="3B794A36"/>
     <w:multiLevelType w:val="hybridMultilevel"/>
     <w:tmpl w:val="7C58D99C"/>
@@ -1327,7 +1620,7 @@
       </w:pPr>
     </w:lvl>
   </w:abstractNum>
-  <w:abstractNum w:abstractNumId="4" w15:restartNumberingAfterBreak="0">
+  <w:abstractNum w:abstractNumId="5" w15:restartNumberingAfterBreak="0">
     <w:nsid w:val="447C07C3"/>
     <w:multiLevelType w:val="hybridMultilevel"/>
     <w:tmpl w:val="C0146BE2"/>
@@ -1440,7 +1733,7 @@
       </w:rPr>
     </w:lvl>
   </w:abstractNum>
-  <w:abstractNum w:abstractNumId="5" w15:restartNumberingAfterBreak="0">
+  <w:abstractNum w:abstractNumId="6" w15:restartNumberingAfterBreak="0">
     <w:nsid w:val="50DC5D8F"/>
     <w:multiLevelType w:val="hybridMultilevel"/>
     <w:tmpl w:val="0E3C5CB6"/>
@@ -1526,7 +1819,7 @@
       </w:pPr>
     </w:lvl>
   </w:abstractNum>
-  <w:abstractNum w:abstractNumId="6" w15:restartNumberingAfterBreak="0">
+  <w:abstractNum w:abstractNumId="7" w15:restartNumberingAfterBreak="0">
     <w:nsid w:val="72B26022"/>
     <w:multiLevelType w:val="hybridMultilevel"/>
     <w:tmpl w:val="8F2C053A"/>
@@ -1637,7 +1930,7 @@
     </w:lvl>
   </w:abstractNum>
   <w:num w:numId="1">
-    <w:abstractNumId w:val="5"/>
+    <w:abstractNumId w:val="6"/>
     <w:lvlOverride w:ilvl="0">
       <w:startOverride w:val="1"/>
     </w:lvlOverride>
@@ -1697,10 +1990,10 @@
     </w:lvlOverride>
   </w:num>
   <w:num w:numId="3">
-    <w:abstractNumId w:val="4"/>
+    <w:abstractNumId w:val="5"/>
   </w:num>
   <w:num w:numId="4">
-    <w:abstractNumId w:val="6"/>
+    <w:abstractNumId w:val="7"/>
     <w:lvlOverride w:ilvl="0">
       <w:startOverride w:val="1"/>
     </w:lvlOverride>
@@ -1714,7 +2007,7 @@
     <w:lvlOverride w:ilvl="8"/>
   </w:num>
   <w:num w:numId="5">
-    <w:abstractNumId w:val="1"/>
+    <w:abstractNumId w:val="2"/>
     <w:lvlOverride w:ilvl="0">
       <w:startOverride w:val="1"/>
     </w:lvlOverride>
@@ -1744,16 +2037,19 @@
     </w:lvlOverride>
   </w:num>
   <w:num w:numId="6">
-    <w:abstractNumId w:val="2"/>
+    <w:abstractNumId w:val="3"/>
   </w:num>
   <w:num w:numId="7">
-    <w:abstractNumId w:val="4"/>
+    <w:abstractNumId w:val="5"/>
   </w:num>
   <w:num w:numId="8">
     <w:abstractNumId w:val="0"/>
   </w:num>
   <w:num w:numId="9">
-    <w:abstractNumId w:val="3"/>
+    <w:abstractNumId w:val="4"/>
+  </w:num>
+  <w:num w:numId="10">
+    <w:abstractNumId w:val="1"/>
   </w:num>
 </w:numbering>
 </file>
@@ -2399,6 +2695,22 @@
       <w:lang w:eastAsia="en-GB"/>
     </w:rPr>
   </w:style>
+  <w:style w:type="paragraph" w:styleId="NormalWeb">
+    <w:name w:val="Normal (Web)"/>
+    <w:basedOn w:val="Normal"/>
+    <w:uiPriority w:val="99"/>
+    <w:unhideWhenUsed/>
+    <w:rsid w:val="003B539A"/>
+    <w:pPr>
+      <w:spacing w:before="100" w:beforeAutospacing="1" w:after="100" w:afterAutospacing="1" w:line="240" w:lineRule="auto"/>
+    </w:pPr>
+    <w:rPr>
+      <w:rFonts w:ascii="Times New Roman" w:eastAsia="Times New Roman" w:hAnsi="Times New Roman" w:cs="Times New Roman"/>
+      <w:sz w:val="24"/>
+      <w:szCs w:val="24"/>
+      <w:lang w:eastAsia="en-GB"/>
+    </w:rPr>
+  </w:style>
 </w:styles>
 </file>
 
